--- a/backend/docs/Walkthrough.docx
+++ b/backend/docs/Walkthrough.docx
@@ -1,6 +1,6 @@
 
 <file path=word/document.xml><?xml version="1.0" encoding="utf-8"?>
-<w:document xmlns:wpc="http://schemas.microsoft.com/office/word/2010/wordprocessingCanvas" xmlns:cx="http://schemas.microsoft.com/office/drawing/2014/chartex" xmlns:cx1="http://schemas.microsoft.com/office/drawing/2015/9/8/chartex" xmlns:cx2="http://schemas.microsoft.com/office/drawing/2015/10/21/chartex" xmlns:cx3="http://schemas.microsoft.com/office/drawing/2016/5/9/chartex" xmlns:cx4="http://schemas.microsoft.com/office/drawing/2016/5/10/chartex" xmlns:cx5="http://schemas.microsoft.com/office/drawing/2016/5/11/chartex" xmlns:cx6="http://schemas.microsoft.com/office/drawing/2016/5/12/chartex" xmlns:cx7="http://schemas.microsoft.com/office/drawing/2016/5/13/chartex" xmlns:cx8="http://schemas.microsoft.com/office/drawing/2016/5/14/chartex" xmlns:mc="http://schemas.openxmlformats.org/markup-compatibility/2006" xmlns:aink="http://schemas.microsoft.com/office/drawing/2016/ink" xmlns:am3d="http://schemas.microsoft.com/office/drawing/2017/model3d" xmlns:o="urn:schemas-microsoft-com:office:office" xmlns:oel="http://schemas.microsoft.com/office/2019/extlst" xmlns:r="http://schemas.openxmlformats.org/officeDocument/2006/relationships" xmlns:m="http://schemas.openxmlformats.org/officeDocument/2006/math" xmlns:v="urn:schemas-microsoft-com:vml" xmlns:wp14="http://schemas.microsoft.com/office/word/2010/wordprocessingDrawing" xmlns:wp="http://schemas.openxmlformats.org/drawingml/2006/wordprocessingDrawing" xmlns:w10="urn:schemas-microsoft-com:office:word" xmlns:w="http://schemas.openxmlformats.org/wordprocessingml/2006/main" xmlns:w14="http://schemas.microsoft.com/office/word/2010/wordml" xmlns:w15="http://schemas.microsoft.com/office/word/2012/wordml" xmlns:w16cex="http://schemas.microsoft.com/office/word/2018/wordml/cex" xmlns:w16cid="http://schemas.microsoft.com/office/word/2016/wordml/cid" xmlns:w16="http://schemas.microsoft.com/office/word/2018/wordml" xmlns:w16du="http://schemas.microsoft.com/office/word/2023/wordml/word16du" xmlns:w16sdtdh="http://schemas.microsoft.com/office/word/2020/wordml/sdtdatahash" xmlns:w16se="http://schemas.microsoft.com/office/word/2015/wordml/symex" xmlns:wpg="http://schemas.microsoft.com/office/word/2010/wordprocessingGroup" xmlns:wpi="http://schemas.microsoft.com/office/word/2010/wordprocessingInk" xmlns:wne="http://schemas.microsoft.com/office/word/2006/wordml" xmlns:wps="http://schemas.microsoft.com/office/word/2010/wordprocessingShape" mc:Ignorable="w14 w15 w16se w16cid w16 w16cex w16sdtdh w16du wp14">
+<w:document xmlns:wpc="http://schemas.microsoft.com/office/word/2010/wordprocessingCanvas" xmlns:cx="http://schemas.microsoft.com/office/drawing/2014/chartex" xmlns:cx1="http://schemas.microsoft.com/office/drawing/2015/9/8/chartex" xmlns:cx2="http://schemas.microsoft.com/office/drawing/2015/10/21/chartex" xmlns:cx3="http://schemas.microsoft.com/office/drawing/2016/5/9/chartex" xmlns:cx4="http://schemas.microsoft.com/office/drawing/2016/5/10/chartex" xmlns:cx5="http://schemas.microsoft.com/office/drawing/2016/5/11/chartex" xmlns:cx6="http://schemas.microsoft.com/office/drawing/2016/5/12/chartex" xmlns:cx7="http://schemas.microsoft.com/office/drawing/2016/5/13/chartex" xmlns:cx8="http://schemas.microsoft.com/office/drawing/2016/5/14/chartex" xmlns:mc="http://schemas.openxmlformats.org/markup-compatibility/2006" xmlns:aink="http://schemas.microsoft.com/office/drawing/2016/ink" xmlns:am3d="http://schemas.microsoft.com/office/drawing/2017/model3d" xmlns:o="urn:schemas-microsoft-com:office:office" xmlns:oel="http://schemas.microsoft.com/office/2019/extlst" xmlns:r="http://schemas.openxmlformats.org/officeDocument/2006/relationships" xmlns:m="http://schemas.openxmlformats.org/officeDocument/2006/math" xmlns:v="urn:schemas-microsoft-com:vml" xmlns:wp14="http://schemas.microsoft.com/office/word/2010/wordprocessingDrawing" xmlns:wp="http://schemas.openxmlformats.org/drawingml/2006/wordprocessingDrawing" xmlns:w10="urn:schemas-microsoft-com:office:word" xmlns:w="http://schemas.openxmlformats.org/wordprocessingml/2006/main" xmlns:w14="http://schemas.microsoft.com/office/word/2010/wordml" xmlns:w15="http://schemas.microsoft.com/office/word/2012/wordml" xmlns:w16cex="http://schemas.microsoft.com/office/word/2018/wordml/cex" xmlns:w16cid="http://schemas.microsoft.com/office/word/2016/wordml/cid" xmlns:w16="http://schemas.microsoft.com/office/word/2018/wordml" xmlns:w16sdtdh="http://schemas.microsoft.com/office/word/2020/wordml/sdtdatahash" xmlns:w16se="http://schemas.microsoft.com/office/word/2015/wordml/symex" xmlns:wpg="http://schemas.microsoft.com/office/word/2010/wordprocessingGroup" xmlns:wpi="http://schemas.microsoft.com/office/word/2010/wordprocessingInk" xmlns:wne="http://schemas.microsoft.com/office/word/2006/wordml" xmlns:wps="http://schemas.microsoft.com/office/word/2010/wordprocessingShape" mc:Ignorable="w14 w15 w16se w16cid w16 w16cex w16sdtdh wp14">
   <w:body>
     <w:p>
       <w:r>
@@ -2856,7 +2856,6 @@
           <w:szCs w:val="18"/>
           <w14:ligatures w14:val="none"/>
         </w:rPr>
-        <w:lastRenderedPageBreak/>
         <w:t xml:space="preserve">  </w:t>
       </w:r>
       <w:r>
@@ -6152,7 +6151,6 @@
           <w:szCs w:val="18"/>
           <w14:ligatures w14:val="none"/>
         </w:rPr>
-        <w:lastRenderedPageBreak/>
         <w:t xml:space="preserve">      </w:t>
       </w:r>
       <w:proofErr w:type="gramStart"/>
@@ -6625,7 +6623,7 @@
           <w:noProof/>
         </w:rPr>
         <w:drawing>
-          <wp:inline distT="0" distB="0" distL="0" distR="0" wp14:anchorId="462C22DA" wp14:editId="5B942415">
+          <wp:inline distT="0" distB="0" distL="0" distR="0" wp14:anchorId="462C22DA" wp14:editId="369CC065">
             <wp:extent cx="5943600" cy="1266190"/>
             <wp:effectExtent l="0" t="0" r="0" b="3810"/>
             <wp:docPr id="531627879" name="Picture 7" descr="A screen shot of a computer&#10;&#10;Description automatically generated"/>
@@ -6695,43 +6693,23 @@
       </w:r>
       <w:proofErr w:type="spellEnd"/>
       <w:r>
-        <w:t>”</w:t>
-      </w:r>
-      <w:r>
-        <w:t xml:space="preserve">. </w:t>
-      </w:r>
-      <w:proofErr w:type="spellStart"/>
-      <w:r>
-        <w:t>I</w:t>
-      </w:r>
-      <w:r>
-        <w:t>t</w:t>
-      </w:r>
-      <w:proofErr w:type="spellEnd"/>
+        <w:t xml:space="preserve">”. It </w:t>
+      </w:r>
+      <w:proofErr w:type="gramStart"/>
+      <w:r>
+        <w:t>enters into</w:t>
+      </w:r>
+      <w:proofErr w:type="gramEnd"/>
       <w:r>
         <w:t xml:space="preserve"> </w:t>
       </w:r>
-      <w:proofErr w:type="gramStart"/>
-      <w:r>
-        <w:t>enters into</w:t>
-      </w:r>
-      <w:proofErr w:type="gramEnd"/>
-      <w:r>
-        <w:t xml:space="preserve"> </w:t>
-      </w:r>
       <w:proofErr w:type="spellStart"/>
       <w:r>
         <w:t>mongosh</w:t>
       </w:r>
       <w:proofErr w:type="spellEnd"/>
       <w:r>
-        <w:t xml:space="preserve"> (mongo </w:t>
-      </w:r>
-      <w:r>
-        <w:t>shell</w:t>
-      </w:r>
-      <w:r>
-        <w:t>)</w:t>
+        <w:t xml:space="preserve"> (mongo shell)</w:t>
       </w:r>
     </w:p>
     <w:p>
@@ -6745,6 +6723,17 @@
       <w:r>
         <w:t>Switch to admin</w:t>
       </w:r>
+      <w:r>
+        <w:t xml:space="preserve"> by running “use </w:t>
+      </w:r>
+      <w:proofErr w:type="gramStart"/>
+      <w:r>
+        <w:t>admin</w:t>
+      </w:r>
+      <w:proofErr w:type="gramEnd"/>
+      <w:r>
+        <w:t>”</w:t>
+      </w:r>
     </w:p>
     <w:p>
       <w:pPr>
@@ -6771,10 +6760,7 @@
       </w:r>
       <w:proofErr w:type="spellEnd"/>
       <w:r>
-        <w:t xml:space="preserve"> using command </w:t>
-      </w:r>
-      <w:r>
-        <w:t xml:space="preserve">(in </w:t>
+        <w:t xml:space="preserve"> using command (in </w:t>
       </w:r>
       <w:r>
         <w:t>cfg1</w:t>
@@ -6841,9 +6827,18 @@
           <w:sz w:val="21"/>
           <w:szCs w:val="21"/>
         </w:rPr>
-        <w:t>rs_config',</w:t>
-      </w:r>
-      <w:proofErr w:type="spellEnd"/>
+        <w:t>rs_config</w:t>
+      </w:r>
+      <w:proofErr w:type="spellEnd"/>
+      <w:r>
+        <w:rPr>
+          <w:rFonts w:ascii="Courier New" w:hAnsi="Courier New" w:cs="Courier New"/>
+          <w:color w:val="B5BD68"/>
+          <w:sz w:val="21"/>
+          <w:szCs w:val="21"/>
+        </w:rPr>
+        <w:t>',</w:t>
+      </w:r>
     </w:p>
     <w:p>
       <w:pPr>
@@ -6969,7 +6964,7 @@
           <w:szCs w:val="21"/>
         </w:rPr>
         <w:drawing>
-          <wp:inline distT="0" distB="0" distL="0" distR="0" wp14:anchorId="1C20E8EF" wp14:editId="7BD954B8">
+          <wp:inline distT="0" distB="0" distL="0" distR="0" wp14:anchorId="1C20E8EF" wp14:editId="437D3D12">
             <wp:extent cx="5943600" cy="1077595"/>
             <wp:effectExtent l="0" t="0" r="0" b="1905"/>
             <wp:docPr id="1203358201" name="Picture 6" descr="A screen shot of a computer&#10;&#10;Description automatically generated"/>
@@ -7041,6 +7036,26 @@
         </w:numPr>
       </w:pPr>
       <w:r>
+        <w:t>Run “</w:t>
+      </w:r>
+      <w:r>
+        <w:t xml:space="preserve">docker exec -it </w:t>
+      </w:r>
+      <w:r>
+        <w:t>shard1_1</w:t>
+      </w:r>
+      <w:r>
+        <w:t xml:space="preserve"> </w:t>
+      </w:r>
+      <w:proofErr w:type="spellStart"/>
+      <w:r>
+        <w:t>mongosh</w:t>
+      </w:r>
+      <w:proofErr w:type="spellEnd"/>
+      <w:r>
+        <w:t xml:space="preserve">”, </w:t>
+      </w:r>
+      <w:r>
         <w:t xml:space="preserve">Initiate the </w:t>
       </w:r>
       <w:proofErr w:type="spellStart"/>
@@ -7049,25 +7064,13 @@
       </w:r>
       <w:proofErr w:type="spellEnd"/>
       <w:r>
-        <w:t xml:space="preserve"> of </w:t>
-      </w:r>
-      <w:r>
-        <w:t>shards</w:t>
-      </w:r>
-      <w:r>
-        <w:t xml:space="preserve"> using command</w:t>
-      </w:r>
-      <w:r>
-        <w:t xml:space="preserve"> (in </w:t>
+        <w:t xml:space="preserve"> of shards using command (in </w:t>
       </w:r>
       <w:r>
         <w:t>shard1_1</w:t>
       </w:r>
       <w:r>
-        <w:t xml:space="preserve"> container)</w:t>
-      </w:r>
-      <w:r>
-        <w:t>:</w:t>
+        <w:t xml:space="preserve"> container):</w:t>
       </w:r>
     </w:p>
     <w:p>
@@ -7133,7 +7136,7 @@
           <w:sz w:val="21"/>
           <w:szCs w:val="21"/>
         </w:rPr>
-        <w:t>’</w:t>
+        <w:t>'</w:t>
       </w:r>
       <w:r>
         <w:rPr>
@@ -7184,7 +7187,6 @@
           <w:sz w:val="21"/>
           <w:szCs w:val="21"/>
         </w:rPr>
-        <w:lastRenderedPageBreak/>
         <w:t>[</w:t>
       </w:r>
     </w:p>
@@ -7333,7 +7335,7 @@
           <w:szCs w:val="21"/>
         </w:rPr>
         <w:drawing>
-          <wp:inline distT="0" distB="0" distL="0" distR="0" wp14:anchorId="7F76146B" wp14:editId="4FC60C79">
+          <wp:inline distT="0" distB="0" distL="0" distR="0" wp14:anchorId="7F76146B" wp14:editId="3B04D572">
             <wp:extent cx="5943600" cy="1077595"/>
             <wp:effectExtent l="0" t="0" r="0" b="1905"/>
             <wp:docPr id="1476332101" name="Picture 5" descr="A screen shot of a computer&#10;&#10;Description automatically generated"/>
@@ -7396,11 +7398,47 @@
         </w:numPr>
       </w:pPr>
       <w:r>
-        <w:t>Enable sharding for database</w:t>
+        <w:t xml:space="preserve">Run “docker exec -it </w:t>
+      </w:r>
+      <w:r>
+        <w:t>router</w:t>
       </w:r>
       <w:r>
         <w:t xml:space="preserve"> </w:t>
       </w:r>
+      <w:proofErr w:type="spellStart"/>
+      <w:r>
+        <w:t>mongosh</w:t>
+      </w:r>
+      <w:proofErr w:type="spellEnd"/>
+      <w:proofErr w:type="gramStart"/>
+      <w:r>
+        <w:t>”</w:t>
+      </w:r>
+      <w:r>
+        <w:t xml:space="preserve"> </w:t>
+      </w:r>
+      <w:r>
+        <w:t>,</w:t>
+      </w:r>
+      <w:proofErr w:type="gramEnd"/>
+      <w:r>
+        <w:t xml:space="preserve"> </w:t>
+      </w:r>
+      <w:r>
+        <w:t xml:space="preserve">Enable </w:t>
+      </w:r>
+      <w:proofErr w:type="spellStart"/>
+      <w:r>
+        <w:t>sharding</w:t>
+      </w:r>
+      <w:proofErr w:type="spellEnd"/>
+      <w:r>
+        <w:t xml:space="preserve"> for database</w:t>
+      </w:r>
+      <w:r>
+        <w:t xml:space="preserve"> </w:t>
+      </w:r>
       <w:r>
         <w:t xml:space="preserve">(in </w:t>
       </w:r>
@@ -7414,10 +7452,7 @@
         <w:t>, steps 6-12</w:t>
       </w:r>
       <w:r>
-        <w:t>)</w:t>
-      </w:r>
-      <w:r>
-        <w:t>:</w:t>
+        <w:t>):</w:t>
       </w:r>
     </w:p>
     <w:p>
@@ -7462,7 +7497,7 @@
           <w:noProof/>
         </w:rPr>
         <w:drawing>
-          <wp:inline distT="0" distB="0" distL="0" distR="0" wp14:anchorId="0E6BD977" wp14:editId="33794E85">
+          <wp:inline distT="0" distB="0" distL="0" distR="0" wp14:anchorId="0E6BD977" wp14:editId="5FAE411D">
             <wp:extent cx="5943600" cy="1077595"/>
             <wp:effectExtent l="0" t="0" r="0" b="1905"/>
             <wp:docPr id="1551893859" name="Picture 4"/>
@@ -7518,10 +7553,7 @@
         </w:numPr>
       </w:pPr>
       <w:r>
-        <w:t>Add shard to cluster using command</w:t>
-      </w:r>
-      <w:r>
-        <w:t>:</w:t>
+        <w:t>Add shard to cluster using command:</w:t>
       </w:r>
     </w:p>
     <w:p>
@@ -7596,7 +7628,7 @@
           <w:szCs w:val="21"/>
         </w:rPr>
         <w:drawing>
-          <wp:inline distT="0" distB="0" distL="0" distR="0" wp14:anchorId="6A185322" wp14:editId="05A559F9">
+          <wp:inline distT="0" distB="0" distL="0" distR="0" wp14:anchorId="6A185322" wp14:editId="1446155D">
             <wp:extent cx="5943600" cy="1003935"/>
             <wp:effectExtent l="0" t="0" r="0" b="0"/>
             <wp:docPr id="714193781" name="Picture 3" descr="A black screen with white text&#10;&#10;Description automatically generated"/>
@@ -7918,9 +7950,8 @@
         <w:rPr>
           <w:noProof/>
         </w:rPr>
-        <w:lastRenderedPageBreak/>
         <w:drawing>
-          <wp:inline distT="0" distB="0" distL="0" distR="0" wp14:anchorId="49A1C91D" wp14:editId="5BA5E093">
+          <wp:inline distT="0" distB="0" distL="0" distR="0" wp14:anchorId="49A1C91D" wp14:editId="0F06D5D5">
             <wp:extent cx="5943600" cy="4278630"/>
             <wp:effectExtent l="0" t="0" r="0" b="1270"/>
             <wp:docPr id="1988519793" name="Picture 2" descr="A screenshot of a computer program&#10;&#10;Description automatically generated"/>
@@ -8964,9 +8995,8 @@
         <w:rPr>
           <w:noProof/>
         </w:rPr>
-        <w:lastRenderedPageBreak/>
         <w:drawing>
-          <wp:inline distT="0" distB="0" distL="0" distR="0" wp14:anchorId="199B8F9C" wp14:editId="196BE7BC">
+          <wp:inline distT="0" distB="0" distL="0" distR="0" wp14:anchorId="199B8F9C" wp14:editId="320543CD">
             <wp:extent cx="5943600" cy="1763395"/>
             <wp:effectExtent l="0" t="0" r="0" b="1905"/>
             <wp:docPr id="62490127" name="Picture 1" descr="A screenshot of a computer program&#10;&#10;Description automatically generated"/>
@@ -9090,7 +9120,7 @@
           <w:noProof/>
         </w:rPr>
         <w:drawing>
-          <wp:inline distT="0" distB="0" distL="0" distR="0" wp14:anchorId="670B88D1" wp14:editId="65838E3A">
+          <wp:inline distT="0" distB="0" distL="0" distR="0" wp14:anchorId="670B88D1" wp14:editId="14AFA979">
             <wp:extent cx="5943600" cy="1829435"/>
             <wp:effectExtent l="0" t="0" r="0" b="0"/>
             <wp:docPr id="2023543949" name="Picture 8" descr="A black screen with green text&#10;&#10;Description automatically generated"/>
@@ -9213,7 +9243,7 @@
           <w:szCs w:val="21"/>
         </w:rPr>
         <w:drawing>
-          <wp:inline distT="0" distB="0" distL="0" distR="0" wp14:anchorId="7871D16C" wp14:editId="59EC9E58">
+          <wp:inline distT="0" distB="0" distL="0" distR="0" wp14:anchorId="7871D16C" wp14:editId="49E5EC86">
             <wp:extent cx="5943600" cy="2526030"/>
             <wp:effectExtent l="0" t="0" r="0" b="1270"/>
             <wp:docPr id="924543616" name="Picture 9" descr="A computer screen shot of a black screen&#10;&#10;Description automatically generated"/>
@@ -9273,9 +9303,8 @@
           <w:sz w:val="21"/>
           <w:szCs w:val="21"/>
         </w:rPr>
-        <w:lastRenderedPageBreak/>
         <w:drawing>
-          <wp:inline distT="0" distB="0" distL="0" distR="0" wp14:anchorId="665B0700" wp14:editId="7B612C47">
+          <wp:inline distT="0" distB="0" distL="0" distR="0" wp14:anchorId="665B0700" wp14:editId="703F5D29">
             <wp:extent cx="5943600" cy="4422140"/>
             <wp:effectExtent l="0" t="0" r="0" b="0"/>
             <wp:docPr id="836613013" name="Picture 10" descr="A screen shot of a computer program&#10;&#10;Description automatically generated"/>
@@ -9504,7 +9533,6 @@
           <w:sz w:val="21"/>
           <w:szCs w:val="21"/>
         </w:rPr>
-        <w:lastRenderedPageBreak/>
         <w:drawing>
           <wp:inline distT="0" distB="0" distL="0" distR="0" wp14:anchorId="1B78C867" wp14:editId="2FEC7DD1">
             <wp:extent cx="5943600" cy="3289300"/>
@@ -9707,16 +9735,7 @@
           <w:sz w:val="21"/>
           <w:szCs w:val="21"/>
         </w:rPr>
-        <w:t>db.</w:t>
-      </w:r>
-      <w:r>
-        <w:rPr>
-          <w:rFonts w:ascii="Courier New" w:hAnsi="Courier New" w:cs="Courier New"/>
-          <w:color w:val="B5BD68"/>
-          <w:sz w:val="21"/>
-          <w:szCs w:val="21"/>
-        </w:rPr>
-        <w:t>images</w:t>
+        <w:t>db.images</w:t>
       </w:r>
       <w:proofErr w:type="gramEnd"/>
       <w:r>
@@ -9768,7 +9787,6 @@
           <w:sz w:val="21"/>
           <w:szCs w:val="21"/>
         </w:rPr>
-        <w:lastRenderedPageBreak/>
         <w:drawing>
           <wp:inline distT="0" distB="0" distL="0" distR="0" wp14:anchorId="330E5217" wp14:editId="5769BF9F">
             <wp:extent cx="5943600" cy="2029460"/>
@@ -9832,13 +9850,7 @@
         </w:numPr>
       </w:pPr>
       <w:r>
-        <w:t>Fault Tolerance Testing</w:t>
-      </w:r>
-      <w:r>
-        <w:t xml:space="preserve">: </w:t>
-      </w:r>
-      <w:r>
-        <w:t>To test failover by stepping down current primary:</w:t>
+        <w:t>Fault Tolerance Testing: To test failover by stepping down current primary:</w:t>
       </w:r>
     </w:p>
     <w:p>
@@ -9964,16 +9976,7 @@
           <w:sz w:val="21"/>
           <w:szCs w:val="21"/>
         </w:rPr>
-        <w:t>rs.s</w:t>
-      </w:r>
-      <w:r>
-        <w:rPr>
-          <w:rFonts w:ascii="Courier New" w:hAnsi="Courier New" w:cs="Courier New"/>
-          <w:color w:val="B5BD68"/>
-          <w:sz w:val="21"/>
-          <w:szCs w:val="21"/>
-        </w:rPr>
-        <w:t>tatus</w:t>
+        <w:t>rs.status</w:t>
       </w:r>
       <w:proofErr w:type="spellEnd"/>
       <w:proofErr w:type="gramEnd"/>
@@ -10005,7 +10008,6 @@
           <w:sz w:val="21"/>
           <w:szCs w:val="21"/>
         </w:rPr>
-        <w:lastRenderedPageBreak/>
         <w:drawing>
           <wp:inline distT="0" distB="0" distL="0" distR="0" wp14:anchorId="38D1411A" wp14:editId="3CBA48EF">
             <wp:extent cx="5943600" cy="5580380"/>
@@ -10062,7 +10064,6 @@
     </w:p>
     <w:p>
       <w:r>
-        <w:lastRenderedPageBreak/>
         <w:t>NEO4J</w:t>
       </w:r>
     </w:p>
@@ -10635,7 +10636,7 @@
           <w:szCs w:val="21"/>
         </w:rPr>
         <w:drawing>
-          <wp:inline distT="0" distB="0" distL="0" distR="0" wp14:anchorId="0A4DC86D" wp14:editId="23A56F4A">
+          <wp:inline distT="0" distB="0" distL="0" distR="0" wp14:anchorId="0A4DC86D" wp14:editId="10142796">
             <wp:extent cx="5943600" cy="1386840"/>
             <wp:effectExtent l="0" t="0" r="0" b="0"/>
             <wp:docPr id="2065147541" name="Picture 21" descr="A screenshot of a computer&#10;&#10;Description automatically generated"/>
@@ -10706,11 +10707,7 @@
         </w:numPr>
       </w:pPr>
       <w:r>
-        <w:lastRenderedPageBreak/>
-        <w:t>Import data into graph</w:t>
-      </w:r>
-      <w:r>
-        <w:t>:</w:t>
+        <w:t>Import data into graph:</w:t>
       </w:r>
     </w:p>
     <w:p>
@@ -11824,7 +11821,7 @@
           <w:szCs w:val="21"/>
         </w:rPr>
         <w:drawing>
-          <wp:inline distT="0" distB="0" distL="0" distR="0" wp14:anchorId="76A6D8E1" wp14:editId="2A193225">
+          <wp:inline distT="0" distB="0" distL="0" distR="0" wp14:anchorId="76A6D8E1" wp14:editId="6620B6DD">
             <wp:extent cx="5943600" cy="2256155"/>
             <wp:effectExtent l="0" t="0" r="0" b="4445"/>
             <wp:docPr id="972959675" name="Picture 22" descr="A screenshot of a computer&#10;&#10;Description automatically generated"/>
@@ -11881,7 +11878,6 @@
         <w:rPr>
           <w:noProof/>
         </w:rPr>
-        <w:lastRenderedPageBreak/>
         <w:drawing>
           <wp:inline distT="0" distB="0" distL="0" distR="0" wp14:anchorId="7976301B" wp14:editId="47808FCB">
             <wp:extent cx="5943600" cy="4212590"/>
@@ -11936,7 +11932,7 @@
 </file>
 
 <file path=word/numbering.xml><?xml version="1.0" encoding="utf-8"?>
-<w:numbering xmlns:wpc="http://schemas.microsoft.com/office/word/2010/wordprocessingCanvas" xmlns:cx="http://schemas.microsoft.com/office/drawing/2014/chartex" xmlns:cx1="http://schemas.microsoft.com/office/drawing/2015/9/8/chartex" xmlns:cx2="http://schemas.microsoft.com/office/drawing/2015/10/21/chartex" xmlns:cx3="http://schemas.microsoft.com/office/drawing/2016/5/9/chartex" xmlns:cx4="http://schemas.microsoft.com/office/drawing/2016/5/10/chartex" xmlns:cx5="http://schemas.microsoft.com/office/drawing/2016/5/11/chartex" xmlns:cx6="http://schemas.microsoft.com/office/drawing/2016/5/12/chartex" xmlns:cx7="http://schemas.microsoft.com/office/drawing/2016/5/13/chartex" xmlns:cx8="http://schemas.microsoft.com/office/drawing/2016/5/14/chartex" xmlns:mc="http://schemas.openxmlformats.org/markup-compatibility/2006" xmlns:aink="http://schemas.microsoft.com/office/drawing/2016/ink" xmlns:am3d="http://schemas.microsoft.com/office/drawing/2017/model3d" xmlns:o="urn:schemas-microsoft-com:office:office" xmlns:oel="http://schemas.microsoft.com/office/2019/extlst" xmlns:r="http://schemas.openxmlformats.org/officeDocument/2006/relationships" xmlns:m="http://schemas.openxmlformats.org/officeDocument/2006/math" xmlns:v="urn:schemas-microsoft-com:vml" xmlns:wp14="http://schemas.microsoft.com/office/word/2010/wordprocessingDrawing" xmlns:wp="http://schemas.openxmlformats.org/drawingml/2006/wordprocessingDrawing" xmlns:w10="urn:schemas-microsoft-com:office:word" xmlns:w="http://schemas.openxmlformats.org/wordprocessingml/2006/main" xmlns:w14="http://schemas.microsoft.com/office/word/2010/wordml" xmlns:w15="http://schemas.microsoft.com/office/word/2012/wordml" xmlns:w16cex="http://schemas.microsoft.com/office/word/2018/wordml/cex" xmlns:w16cid="http://schemas.microsoft.com/office/word/2016/wordml/cid" xmlns:w16="http://schemas.microsoft.com/office/word/2018/wordml" xmlns:w16du="http://schemas.microsoft.com/office/word/2023/wordml/word16du" xmlns:w16sdtdh="http://schemas.microsoft.com/office/word/2020/wordml/sdtdatahash" xmlns:w16se="http://schemas.microsoft.com/office/word/2015/wordml/symex" xmlns:wpg="http://schemas.microsoft.com/office/word/2010/wordprocessingGroup" xmlns:wpi="http://schemas.microsoft.com/office/word/2010/wordprocessingInk" xmlns:wne="http://schemas.microsoft.com/office/word/2006/wordml" xmlns:wps="http://schemas.microsoft.com/office/word/2010/wordprocessingShape" mc:Ignorable="w14 w15 w16se w16cid w16 w16cex w16sdtdh w16du wp14">
+<w:numbering xmlns:wpc="http://schemas.microsoft.com/office/word/2010/wordprocessingCanvas" xmlns:cx="http://schemas.microsoft.com/office/drawing/2014/chartex" xmlns:cx1="http://schemas.microsoft.com/office/drawing/2015/9/8/chartex" xmlns:cx2="http://schemas.microsoft.com/office/drawing/2015/10/21/chartex" xmlns:cx3="http://schemas.microsoft.com/office/drawing/2016/5/9/chartex" xmlns:cx4="http://schemas.microsoft.com/office/drawing/2016/5/10/chartex" xmlns:cx5="http://schemas.microsoft.com/office/drawing/2016/5/11/chartex" xmlns:cx6="http://schemas.microsoft.com/office/drawing/2016/5/12/chartex" xmlns:cx7="http://schemas.microsoft.com/office/drawing/2016/5/13/chartex" xmlns:cx8="http://schemas.microsoft.com/office/drawing/2016/5/14/chartex" xmlns:mc="http://schemas.openxmlformats.org/markup-compatibility/2006" xmlns:aink="http://schemas.microsoft.com/office/drawing/2016/ink" xmlns:am3d="http://schemas.microsoft.com/office/drawing/2017/model3d" xmlns:o="urn:schemas-microsoft-com:office:office" xmlns:oel="http://schemas.microsoft.com/office/2019/extlst" xmlns:r="http://schemas.openxmlformats.org/officeDocument/2006/relationships" xmlns:m="http://schemas.openxmlformats.org/officeDocument/2006/math" xmlns:v="urn:schemas-microsoft-com:vml" xmlns:wp14="http://schemas.microsoft.com/office/word/2010/wordprocessingDrawing" xmlns:wp="http://schemas.openxmlformats.org/drawingml/2006/wordprocessingDrawing" xmlns:w10="urn:schemas-microsoft-com:office:word" xmlns:w="http://schemas.openxmlformats.org/wordprocessingml/2006/main" xmlns:w14="http://schemas.microsoft.com/office/word/2010/wordml" xmlns:w15="http://schemas.microsoft.com/office/word/2012/wordml" xmlns:w16cex="http://schemas.microsoft.com/office/word/2018/wordml/cex" xmlns:w16cid="http://schemas.microsoft.com/office/word/2016/wordml/cid" xmlns:w16="http://schemas.microsoft.com/office/word/2018/wordml" xmlns:w16sdtdh="http://schemas.microsoft.com/office/word/2020/wordml/sdtdatahash" xmlns:w16se="http://schemas.microsoft.com/office/word/2015/wordml/symex" xmlns:wpg="http://schemas.microsoft.com/office/word/2010/wordprocessingGroup" xmlns:wpi="http://schemas.microsoft.com/office/word/2010/wordprocessingInk" xmlns:wne="http://schemas.microsoft.com/office/word/2006/wordml" xmlns:wps="http://schemas.microsoft.com/office/word/2010/wordprocessingShape" mc:Ignorable="w14 w15 w16se w16cid w16 w16cex w16sdtdh wp14">
   <w:abstractNum w:abstractNumId="0" w15:restartNumberingAfterBreak="0">
     <w:nsid w:val="050D02A6"/>
     <w:multiLevelType w:val="hybridMultilevel"/>
@@ -12309,7 +12305,7 @@
 </file>
 
 <file path=word/styles.xml><?xml version="1.0" encoding="utf-8"?>
-<w:styles xmlns:mc="http://schemas.openxmlformats.org/markup-compatibility/2006" xmlns:r="http://schemas.openxmlformats.org/officeDocument/2006/relationships" xmlns:w="http://schemas.openxmlformats.org/wordprocessingml/2006/main" xmlns:w14="http://schemas.microsoft.com/office/word/2010/wordml" xmlns:w15="http://schemas.microsoft.com/office/word/2012/wordml" xmlns:w16cex="http://schemas.microsoft.com/office/word/2018/wordml/cex" xmlns:w16cid="http://schemas.microsoft.com/office/word/2016/wordml/cid" xmlns:w16="http://schemas.microsoft.com/office/word/2018/wordml" xmlns:w16du="http://schemas.microsoft.com/office/word/2023/wordml/word16du" xmlns:w16sdtdh="http://schemas.microsoft.com/office/word/2020/wordml/sdtdatahash" xmlns:w16se="http://schemas.microsoft.com/office/word/2015/wordml/symex" mc:Ignorable="w14 w15 w16se w16cid w16 w16cex w16sdtdh w16du">
+<w:styles xmlns:mc="http://schemas.openxmlformats.org/markup-compatibility/2006" xmlns:r="http://schemas.openxmlformats.org/officeDocument/2006/relationships" xmlns:w="http://schemas.openxmlformats.org/wordprocessingml/2006/main" xmlns:w14="http://schemas.microsoft.com/office/word/2010/wordml" xmlns:w15="http://schemas.microsoft.com/office/word/2012/wordml" xmlns:w16cex="http://schemas.microsoft.com/office/word/2018/wordml/cex" xmlns:w16cid="http://schemas.microsoft.com/office/word/2016/wordml/cid" xmlns:w16="http://schemas.microsoft.com/office/word/2018/wordml" xmlns:w16sdtdh="http://schemas.microsoft.com/office/word/2020/wordml/sdtdatahash" xmlns:w16se="http://schemas.microsoft.com/office/word/2015/wordml/symex" mc:Ignorable="w14 w15 w16se w16cid w16 w16cex w16sdtdh">
   <w:docDefaults>
     <w:rPrDefault>
       <w:rPr>
@@ -12910,6 +12906,7 @@
   <w:style w:type="character" w:default="1" w:styleId="DefaultParagraphFont">
     <w:name w:val="Default Paragraph Font"/>
     <w:uiPriority w:val="1"/>
+    <w:semiHidden/>
     <w:unhideWhenUsed/>
   </w:style>
   <w:style w:type="table" w:default="1" w:styleId="TableNormal">

--- a/backend/docs/Walkthrough.docx
+++ b/backend/docs/Walkthrough.docx
@@ -6623,7 +6623,7 @@
           <w:noProof/>
         </w:rPr>
         <w:drawing>
-          <wp:inline distT="0" distB="0" distL="0" distR="0" wp14:anchorId="462C22DA" wp14:editId="369CC065">
+          <wp:inline distT="0" distB="0" distL="0" distR="0" wp14:anchorId="462C22DA" wp14:editId="00951C50">
             <wp:extent cx="5943600" cy="1266190"/>
             <wp:effectExtent l="0" t="0" r="0" b="3810"/>
             <wp:docPr id="531627879" name="Picture 7" descr="A screen shot of a computer&#10;&#10;Description automatically generated"/>
@@ -6964,7 +6964,7 @@
           <w:szCs w:val="21"/>
         </w:rPr>
         <w:drawing>
-          <wp:inline distT="0" distB="0" distL="0" distR="0" wp14:anchorId="1C20E8EF" wp14:editId="437D3D12">
+          <wp:inline distT="0" distB="0" distL="0" distR="0" wp14:anchorId="1C20E8EF" wp14:editId="13B0CC2A">
             <wp:extent cx="5943600" cy="1077595"/>
             <wp:effectExtent l="0" t="0" r="0" b="1905"/>
             <wp:docPr id="1203358201" name="Picture 6" descr="A screen shot of a computer&#10;&#10;Description automatically generated"/>
@@ -7036,10 +7036,7 @@
         </w:numPr>
       </w:pPr>
       <w:r>
-        <w:t>Run “</w:t>
-      </w:r>
-      <w:r>
-        <w:t xml:space="preserve">docker exec -it </w:t>
+        <w:t xml:space="preserve">Run “docker exec -it </w:t>
       </w:r>
       <w:r>
         <w:t>shard1_1</w:t>
@@ -7335,7 +7332,7 @@
           <w:szCs w:val="21"/>
         </w:rPr>
         <w:drawing>
-          <wp:inline distT="0" distB="0" distL="0" distR="0" wp14:anchorId="7F76146B" wp14:editId="3B04D572">
+          <wp:inline distT="0" distB="0" distL="0" distR="0" wp14:anchorId="7F76146B" wp14:editId="68760BD5">
             <wp:extent cx="5943600" cy="1077595"/>
             <wp:effectExtent l="0" t="0" r="0" b="1905"/>
             <wp:docPr id="1476332101" name="Picture 5" descr="A screen shot of a computer&#10;&#10;Description automatically generated"/>
@@ -7398,87 +7395,81 @@
         </w:numPr>
       </w:pPr>
       <w:r>
-        <w:t xml:space="preserve">Run “docker exec -it </w:t>
+        <w:t xml:space="preserve">Run “docker exec -it router </w:t>
+      </w:r>
+      <w:proofErr w:type="spellStart"/>
+      <w:r>
+        <w:t>mongosh</w:t>
+      </w:r>
+      <w:proofErr w:type="spellEnd"/>
+      <w:proofErr w:type="gramStart"/>
+      <w:r>
+        <w:t>”</w:t>
+      </w:r>
+      <w:r>
+        <w:t xml:space="preserve"> </w:t>
+      </w:r>
+      <w:r>
+        <w:t>,</w:t>
+      </w:r>
+      <w:proofErr w:type="gramEnd"/>
+      <w:r>
+        <w:t xml:space="preserve"> </w:t>
+      </w:r>
+      <w:r>
+        <w:t xml:space="preserve">Enable </w:t>
+      </w:r>
+      <w:proofErr w:type="spellStart"/>
+      <w:r>
+        <w:t>sharding</w:t>
+      </w:r>
+      <w:proofErr w:type="spellEnd"/>
+      <w:r>
+        <w:t xml:space="preserve"> for database</w:t>
+      </w:r>
+      <w:r>
+        <w:t xml:space="preserve"> </w:t>
+      </w:r>
+      <w:r>
+        <w:t xml:space="preserve">(in </w:t>
       </w:r>
       <w:r>
         <w:t>router</w:t>
       </w:r>
       <w:r>
-        <w:t xml:space="preserve"> </w:t>
-      </w:r>
-      <w:proofErr w:type="spellStart"/>
-      <w:r>
-        <w:t>mongosh</w:t>
-      </w:r>
-      <w:proofErr w:type="spellEnd"/>
+        <w:t xml:space="preserve"> container</w:t>
+      </w:r>
+      <w:r>
+        <w:t>, steps 6-12</w:t>
+      </w:r>
+      <w:r>
+        <w:t>):</w:t>
+      </w:r>
+    </w:p>
+    <w:p>
+      <w:pPr>
+        <w:pStyle w:val="ListParagraph"/>
+        <w:rPr>
+          <w:rFonts w:ascii="Courier New" w:hAnsi="Courier New" w:cs="Courier New"/>
+          <w:color w:val="B5BD68"/>
+          <w:sz w:val="21"/>
+          <w:szCs w:val="21"/>
+        </w:rPr>
+      </w:pPr>
+      <w:proofErr w:type="spellStart"/>
       <w:proofErr w:type="gramStart"/>
       <w:r>
-        <w:t>”</w:t>
-      </w:r>
-      <w:r>
-        <w:t xml:space="preserve"> </w:t>
-      </w:r>
-      <w:r>
-        <w:t>,</w:t>
-      </w:r>
+        <w:rPr>
+          <w:rFonts w:ascii="Courier New" w:hAnsi="Courier New" w:cs="Courier New"/>
+          <w:color w:val="B5BD68"/>
+          <w:sz w:val="21"/>
+          <w:szCs w:val="21"/>
+        </w:rPr>
+        <w:t>sh.addShard</w:t>
+      </w:r>
+      <w:proofErr w:type="spellEnd"/>
       <w:proofErr w:type="gramEnd"/>
       <w:r>
-        <w:t xml:space="preserve"> </w:t>
-      </w:r>
-      <w:r>
-        <w:t xml:space="preserve">Enable </w:t>
-      </w:r>
-      <w:proofErr w:type="spellStart"/>
-      <w:r>
-        <w:t>sharding</w:t>
-      </w:r>
-      <w:proofErr w:type="spellEnd"/>
-      <w:r>
-        <w:t xml:space="preserve"> for database</w:t>
-      </w:r>
-      <w:r>
-        <w:t xml:space="preserve"> </w:t>
-      </w:r>
-      <w:r>
-        <w:t xml:space="preserve">(in </w:t>
-      </w:r>
-      <w:r>
-        <w:t>router</w:t>
-      </w:r>
-      <w:r>
-        <w:t xml:space="preserve"> container</w:t>
-      </w:r>
-      <w:r>
-        <w:t>, steps 6-12</w:t>
-      </w:r>
-      <w:r>
-        <w:t>):</w:t>
-      </w:r>
-    </w:p>
-    <w:p>
-      <w:pPr>
-        <w:pStyle w:val="ListParagraph"/>
-        <w:rPr>
-          <w:rFonts w:ascii="Courier New" w:hAnsi="Courier New" w:cs="Courier New"/>
-          <w:color w:val="B5BD68"/>
-          <w:sz w:val="21"/>
-          <w:szCs w:val="21"/>
-        </w:rPr>
-      </w:pPr>
-      <w:proofErr w:type="spellStart"/>
-      <w:proofErr w:type="gramStart"/>
-      <w:r>
-        <w:rPr>
-          <w:rFonts w:ascii="Courier New" w:hAnsi="Courier New" w:cs="Courier New"/>
-          <w:color w:val="B5BD68"/>
-          <w:sz w:val="21"/>
-          <w:szCs w:val="21"/>
-        </w:rPr>
-        <w:t>sh.addShard</w:t>
-      </w:r>
-      <w:proofErr w:type="spellEnd"/>
-      <w:proofErr w:type="gramEnd"/>
-      <w:r>
         <w:rPr>
           <w:rFonts w:ascii="Courier New" w:hAnsi="Courier New" w:cs="Courier New"/>
           <w:color w:val="B5BD68"/>
@@ -7497,7 +7488,7 @@
           <w:noProof/>
         </w:rPr>
         <w:drawing>
-          <wp:inline distT="0" distB="0" distL="0" distR="0" wp14:anchorId="0E6BD977" wp14:editId="5FAE411D">
+          <wp:inline distT="0" distB="0" distL="0" distR="0" wp14:anchorId="0E6BD977" wp14:editId="384C76CB">
             <wp:extent cx="5943600" cy="1077595"/>
             <wp:effectExtent l="0" t="0" r="0" b="1905"/>
             <wp:docPr id="1551893859" name="Picture 4"/>
@@ -7628,7 +7619,7 @@
           <w:szCs w:val="21"/>
         </w:rPr>
         <w:drawing>
-          <wp:inline distT="0" distB="0" distL="0" distR="0" wp14:anchorId="6A185322" wp14:editId="1446155D">
+          <wp:inline distT="0" distB="0" distL="0" distR="0" wp14:anchorId="6A185322" wp14:editId="64C01758">
             <wp:extent cx="5943600" cy="1003935"/>
             <wp:effectExtent l="0" t="0" r="0" b="0"/>
             <wp:docPr id="714193781" name="Picture 3" descr="A black screen with white text&#10;&#10;Description automatically generated"/>
@@ -7951,7 +7942,7 @@
           <w:noProof/>
         </w:rPr>
         <w:drawing>
-          <wp:inline distT="0" distB="0" distL="0" distR="0" wp14:anchorId="49A1C91D" wp14:editId="0F06D5D5">
+          <wp:inline distT="0" distB="0" distL="0" distR="0" wp14:anchorId="49A1C91D" wp14:editId="7306BE51">
             <wp:extent cx="5943600" cy="4278630"/>
             <wp:effectExtent l="0" t="0" r="0" b="1270"/>
             <wp:docPr id="1988519793" name="Picture 2" descr="A screenshot of a computer program&#10;&#10;Description automatically generated"/>
@@ -8996,7 +8987,7 @@
           <w:noProof/>
         </w:rPr>
         <w:drawing>
-          <wp:inline distT="0" distB="0" distL="0" distR="0" wp14:anchorId="199B8F9C" wp14:editId="320543CD">
+          <wp:inline distT="0" distB="0" distL="0" distR="0" wp14:anchorId="199B8F9C" wp14:editId="6F38D9C1">
             <wp:extent cx="5943600" cy="1763395"/>
             <wp:effectExtent l="0" t="0" r="0" b="1905"/>
             <wp:docPr id="62490127" name="Picture 1" descr="A screenshot of a computer program&#10;&#10;Description automatically generated"/>
@@ -9120,7 +9111,7 @@
           <w:noProof/>
         </w:rPr>
         <w:drawing>
-          <wp:inline distT="0" distB="0" distL="0" distR="0" wp14:anchorId="670B88D1" wp14:editId="14AFA979">
+          <wp:inline distT="0" distB="0" distL="0" distR="0" wp14:anchorId="670B88D1" wp14:editId="7FB8CA61">
             <wp:extent cx="5943600" cy="1829435"/>
             <wp:effectExtent l="0" t="0" r="0" b="0"/>
             <wp:docPr id="2023543949" name="Picture 8" descr="A black screen with green text&#10;&#10;Description automatically generated"/>
@@ -9243,7 +9234,7 @@
           <w:szCs w:val="21"/>
         </w:rPr>
         <w:drawing>
-          <wp:inline distT="0" distB="0" distL="0" distR="0" wp14:anchorId="7871D16C" wp14:editId="49E5EC86">
+          <wp:inline distT="0" distB="0" distL="0" distR="0" wp14:anchorId="7871D16C" wp14:editId="5091AD79">
             <wp:extent cx="5943600" cy="2526030"/>
             <wp:effectExtent l="0" t="0" r="0" b="1270"/>
             <wp:docPr id="924543616" name="Picture 9" descr="A computer screen shot of a black screen&#10;&#10;Description automatically generated"/>
@@ -9304,7 +9295,7 @@
           <w:szCs w:val="21"/>
         </w:rPr>
         <w:drawing>
-          <wp:inline distT="0" distB="0" distL="0" distR="0" wp14:anchorId="665B0700" wp14:editId="703F5D29">
+          <wp:inline distT="0" distB="0" distL="0" distR="0" wp14:anchorId="665B0700" wp14:editId="4B492809">
             <wp:extent cx="5943600" cy="4422140"/>
             <wp:effectExtent l="0" t="0" r="0" b="0"/>
             <wp:docPr id="836613013" name="Picture 10" descr="A screen shot of a computer program&#10;&#10;Description automatically generated"/>
@@ -9534,10 +9525,10 @@
           <w:szCs w:val="21"/>
         </w:rPr>
         <w:drawing>
-          <wp:inline distT="0" distB="0" distL="0" distR="0" wp14:anchorId="1B78C867" wp14:editId="2FEC7DD1">
-            <wp:extent cx="5943600" cy="3289300"/>
-            <wp:effectExtent l="0" t="0" r="0" b="0"/>
-            <wp:docPr id="164317746" name="Picture 12" descr="A screenshot of a computer program&#10;&#10;Description automatically generated"/>
+          <wp:inline distT="0" distB="0" distL="0" distR="0" wp14:anchorId="604FDF83" wp14:editId="7DA49CF7">
+            <wp:extent cx="4441542" cy="5301761"/>
+            <wp:effectExtent l="0" t="0" r="3810" b="0"/>
+            <wp:docPr id="1489008689" name="Picture 1"/>
             <wp:cNvGraphicFramePr>
               <a:graphicFrameLocks xmlns:a="http://schemas.openxmlformats.org/drawingml/2006/main" noChangeAspect="1"/>
             </wp:cNvGraphicFramePr>
@@ -9545,7 +9536,7 @@
               <a:graphicData uri="http://schemas.openxmlformats.org/drawingml/2006/picture">
                 <pic:pic xmlns:pic="http://schemas.openxmlformats.org/drawingml/2006/picture">
                   <pic:nvPicPr>
-                    <pic:cNvPr id="164317746" name="Picture 12" descr="A screenshot of a computer program&#10;&#10;Description automatically generated"/>
+                    <pic:cNvPr id="1489008689" name="Picture 1489008689"/>
                     <pic:cNvPicPr/>
                   </pic:nvPicPr>
                   <pic:blipFill>
@@ -9563,7 +9554,7 @@
                   <pic:spPr>
                     <a:xfrm>
                       <a:off x="0" y="0"/>
-                      <a:ext cx="5943600" cy="3289300"/>
+                      <a:ext cx="4459377" cy="5323051"/>
                     </a:xfrm>
                     <a:prstGeom prst="rect">
                       <a:avLst/>
@@ -10636,7 +10627,7 @@
           <w:szCs w:val="21"/>
         </w:rPr>
         <w:drawing>
-          <wp:inline distT="0" distB="0" distL="0" distR="0" wp14:anchorId="0A4DC86D" wp14:editId="10142796">
+          <wp:inline distT="0" distB="0" distL="0" distR="0" wp14:anchorId="0A4DC86D" wp14:editId="22344BB5">
             <wp:extent cx="5943600" cy="1386840"/>
             <wp:effectExtent l="0" t="0" r="0" b="0"/>
             <wp:docPr id="2065147541" name="Picture 21" descr="A screenshot of a computer&#10;&#10;Description automatically generated"/>
@@ -11821,7 +11812,7 @@
           <w:szCs w:val="21"/>
         </w:rPr>
         <w:drawing>
-          <wp:inline distT="0" distB="0" distL="0" distR="0" wp14:anchorId="76A6D8E1" wp14:editId="6620B6DD">
+          <wp:inline distT="0" distB="0" distL="0" distR="0" wp14:anchorId="76A6D8E1" wp14:editId="11D136E9">
             <wp:extent cx="5943600" cy="2256155"/>
             <wp:effectExtent l="0" t="0" r="0" b="4445"/>
             <wp:docPr id="972959675" name="Picture 22" descr="A screenshot of a computer&#10;&#10;Description automatically generated"/>

--- a/backend/docs/Walkthrough.docx
+++ b/backend/docs/Walkthrough.docx
@@ -6623,7 +6623,7 @@
           <w:noProof/>
         </w:rPr>
         <w:drawing>
-          <wp:inline distT="0" distB="0" distL="0" distR="0" wp14:anchorId="462C22DA" wp14:editId="00951C50">
+          <wp:inline distT="0" distB="0" distL="0" distR="0" wp14:anchorId="462C22DA" wp14:editId="55980F88">
             <wp:extent cx="5943600" cy="1266190"/>
             <wp:effectExtent l="0" t="0" r="0" b="3810"/>
             <wp:docPr id="531627879" name="Picture 7" descr="A screen shot of a computer&#10;&#10;Description automatically generated"/>
@@ -6964,7 +6964,7 @@
           <w:szCs w:val="21"/>
         </w:rPr>
         <w:drawing>
-          <wp:inline distT="0" distB="0" distL="0" distR="0" wp14:anchorId="1C20E8EF" wp14:editId="13B0CC2A">
+          <wp:inline distT="0" distB="0" distL="0" distR="0" wp14:anchorId="1C20E8EF" wp14:editId="2A212BBF">
             <wp:extent cx="5943600" cy="1077595"/>
             <wp:effectExtent l="0" t="0" r="0" b="1905"/>
             <wp:docPr id="1203358201" name="Picture 6" descr="A screen shot of a computer&#10;&#10;Description automatically generated"/>
@@ -7332,7 +7332,7 @@
           <w:szCs w:val="21"/>
         </w:rPr>
         <w:drawing>
-          <wp:inline distT="0" distB="0" distL="0" distR="0" wp14:anchorId="7F76146B" wp14:editId="68760BD5">
+          <wp:inline distT="0" distB="0" distL="0" distR="0" wp14:anchorId="7F76146B" wp14:editId="37EA147F">
             <wp:extent cx="5943600" cy="1077595"/>
             <wp:effectExtent l="0" t="0" r="0" b="1905"/>
             <wp:docPr id="1476332101" name="Picture 5" descr="A screen shot of a computer&#10;&#10;Description automatically generated"/>
@@ -7488,7 +7488,7 @@
           <w:noProof/>
         </w:rPr>
         <w:drawing>
-          <wp:inline distT="0" distB="0" distL="0" distR="0" wp14:anchorId="0E6BD977" wp14:editId="384C76CB">
+          <wp:inline distT="0" distB="0" distL="0" distR="0" wp14:anchorId="0E6BD977" wp14:editId="2D7D386A">
             <wp:extent cx="5943600" cy="1077595"/>
             <wp:effectExtent l="0" t="0" r="0" b="1905"/>
             <wp:docPr id="1551893859" name="Picture 4"/>
@@ -7619,7 +7619,7 @@
           <w:szCs w:val="21"/>
         </w:rPr>
         <w:drawing>
-          <wp:inline distT="0" distB="0" distL="0" distR="0" wp14:anchorId="6A185322" wp14:editId="64C01758">
+          <wp:inline distT="0" distB="0" distL="0" distR="0" wp14:anchorId="6A185322" wp14:editId="2E91E14E">
             <wp:extent cx="5943600" cy="1003935"/>
             <wp:effectExtent l="0" t="0" r="0" b="0"/>
             <wp:docPr id="714193781" name="Picture 3" descr="A black screen with white text&#10;&#10;Description automatically generated"/>
@@ -7691,7 +7691,15 @@
           <w:szCs w:val="21"/>
         </w:rPr>
       </w:pPr>
-      <w:proofErr w:type="spellStart"/>
+      <w:r>
+        <w:rPr>
+          <w:rFonts w:ascii="Courier New" w:hAnsi="Courier New" w:cs="Courier New"/>
+          <w:color w:val="B5BD68"/>
+          <w:sz w:val="21"/>
+          <w:szCs w:val="21"/>
+        </w:rPr>
+        <w:t xml:space="preserve">Manually split the data into chunks and move the chunks because dataset is so </w:t>
+      </w:r>
       <w:proofErr w:type="gramStart"/>
       <w:r>
         <w:rPr>
@@ -7700,10 +7708,44 @@
           <w:sz w:val="21"/>
           <w:szCs w:val="21"/>
         </w:rPr>
-        <w:t>sh.shardCollection</w:t>
-      </w:r>
-      <w:proofErr w:type="spellEnd"/>
+        <w:t>small</w:t>
+      </w:r>
       <w:proofErr w:type="gramEnd"/>
+    </w:p>
+    <w:p>
+      <w:pPr>
+        <w:pStyle w:val="ListParagraph"/>
+        <w:rPr>
+          <w:rFonts w:ascii="Courier New" w:hAnsi="Courier New" w:cs="Courier New"/>
+          <w:color w:val="B5BD68"/>
+          <w:sz w:val="21"/>
+          <w:szCs w:val="21"/>
+        </w:rPr>
+      </w:pPr>
+    </w:p>
+    <w:p>
+      <w:pPr>
+        <w:pStyle w:val="ListParagraph"/>
+        <w:rPr>
+          <w:rFonts w:ascii="Courier New" w:hAnsi="Courier New" w:cs="Courier New"/>
+          <w:color w:val="B5BD68"/>
+          <w:sz w:val="21"/>
+          <w:szCs w:val="21"/>
+        </w:rPr>
+      </w:pPr>
+      <w:proofErr w:type="spellStart"/>
+      <w:proofErr w:type="gramStart"/>
+      <w:r>
+        <w:rPr>
+          <w:rFonts w:ascii="Courier New" w:hAnsi="Courier New" w:cs="Courier New"/>
+          <w:color w:val="B5BD68"/>
+          <w:sz w:val="21"/>
+          <w:szCs w:val="21"/>
+        </w:rPr>
+        <w:t>sh.splitAt</w:t>
+      </w:r>
+      <w:proofErr w:type="spellEnd"/>
+      <w:proofErr w:type="gramEnd"/>
       <w:r>
         <w:rPr>
           <w:rFonts w:ascii="Courier New" w:hAnsi="Courier New" w:cs="Courier New"/>
@@ -7731,7 +7773,7 @@
           <w:sz w:val="21"/>
           <w:szCs w:val="21"/>
         </w:rPr>
-        <w:t>", {"location": "hashed"})</w:t>
+        <w:t>", { location: "Boston" })</w:t>
       </w:r>
     </w:p>
     <w:p>
@@ -7753,7 +7795,7 @@
           <w:sz w:val="21"/>
           <w:szCs w:val="21"/>
         </w:rPr>
-        <w:t>sh.shardCollection</w:t>
+        <w:t>sh.moveChunk</w:t>
       </w:r>
       <w:proofErr w:type="spellEnd"/>
       <w:proofErr w:type="gramEnd"/>
@@ -7774,37 +7816,17 @@
           <w:sz w:val="21"/>
           <w:szCs w:val="21"/>
         </w:rPr>
-        <w:t>mydb.content</w:t>
-      </w:r>
-      <w:proofErr w:type="spellEnd"/>
-      <w:r>
-        <w:rPr>
-          <w:rFonts w:ascii="Courier New" w:hAnsi="Courier New" w:cs="Courier New"/>
-          <w:color w:val="B5BD68"/>
-          <w:sz w:val="21"/>
-          <w:szCs w:val="21"/>
-        </w:rPr>
-        <w:t>", {"</w:t>
-      </w:r>
-      <w:proofErr w:type="spellStart"/>
-      <w:r>
-        <w:rPr>
-          <w:rFonts w:ascii="Courier New" w:hAnsi="Courier New" w:cs="Courier New"/>
-          <w:color w:val="B5BD68"/>
-          <w:sz w:val="21"/>
-          <w:szCs w:val="21"/>
-        </w:rPr>
-        <w:t>created_by</w:t>
-      </w:r>
-      <w:proofErr w:type="spellEnd"/>
-      <w:r>
-        <w:rPr>
-          <w:rFonts w:ascii="Courier New" w:hAnsi="Courier New" w:cs="Courier New"/>
-          <w:color w:val="B5BD68"/>
-          <w:sz w:val="21"/>
-          <w:szCs w:val="21"/>
-        </w:rPr>
-        <w:t>": "hashed"})</w:t>
+        <w:t>mydb.users</w:t>
+      </w:r>
+      <w:proofErr w:type="spellEnd"/>
+      <w:r>
+        <w:rPr>
+          <w:rFonts w:ascii="Courier New" w:hAnsi="Courier New" w:cs="Courier New"/>
+          <w:color w:val="B5BD68"/>
+          <w:sz w:val="21"/>
+          <w:szCs w:val="21"/>
+        </w:rPr>
+        <w:t>", { location: "Boston" }, "shard2")</w:t>
       </w:r>
     </w:p>
     <w:p>
@@ -7826,7 +7848,7 @@
           <w:sz w:val="21"/>
           <w:szCs w:val="21"/>
         </w:rPr>
-        <w:t>sh.shardCollection</w:t>
+        <w:t>sh.moveChunk</w:t>
       </w:r>
       <w:proofErr w:type="spellEnd"/>
       <w:proofErr w:type="gramEnd"/>
@@ -7847,90 +7869,17 @@
           <w:sz w:val="21"/>
           <w:szCs w:val="21"/>
         </w:rPr>
-        <w:t>mydb.interactions</w:t>
-      </w:r>
-      <w:proofErr w:type="spellEnd"/>
-      <w:r>
-        <w:rPr>
-          <w:rFonts w:ascii="Courier New" w:hAnsi="Courier New" w:cs="Courier New"/>
-          <w:color w:val="B5BD68"/>
-          <w:sz w:val="21"/>
-          <w:szCs w:val="21"/>
-        </w:rPr>
-        <w:t>", {"</w:t>
-      </w:r>
-      <w:proofErr w:type="spellStart"/>
-      <w:r>
-        <w:rPr>
-          <w:rFonts w:ascii="Courier New" w:hAnsi="Courier New" w:cs="Courier New"/>
-          <w:color w:val="B5BD68"/>
-          <w:sz w:val="21"/>
-          <w:szCs w:val="21"/>
-        </w:rPr>
-        <w:t>user_id</w:t>
-      </w:r>
-      <w:proofErr w:type="spellEnd"/>
-      <w:r>
-        <w:rPr>
-          <w:rFonts w:ascii="Courier New" w:hAnsi="Courier New" w:cs="Courier New"/>
-          <w:color w:val="B5BD68"/>
-          <w:sz w:val="21"/>
-          <w:szCs w:val="21"/>
-        </w:rPr>
-        <w:t>": "hashed"})</w:t>
-      </w:r>
-    </w:p>
-    <w:p>
-      <w:pPr>
-        <w:pStyle w:val="ListParagraph"/>
-        <w:rPr>
-          <w:rFonts w:ascii="Courier New" w:hAnsi="Courier New" w:cs="Courier New"/>
-          <w:color w:val="B5BD68"/>
-          <w:sz w:val="21"/>
-          <w:szCs w:val="21"/>
-        </w:rPr>
-      </w:pPr>
-      <w:proofErr w:type="spellStart"/>
-      <w:proofErr w:type="gramStart"/>
-      <w:r>
-        <w:rPr>
-          <w:rFonts w:ascii="Courier New" w:hAnsi="Courier New" w:cs="Courier New"/>
-          <w:color w:val="B5BD68"/>
-          <w:sz w:val="21"/>
-          <w:szCs w:val="21"/>
-        </w:rPr>
-        <w:t>sh.shardCollection</w:t>
-      </w:r>
-      <w:proofErr w:type="spellEnd"/>
-      <w:proofErr w:type="gramEnd"/>
-      <w:r>
-        <w:rPr>
-          <w:rFonts w:ascii="Courier New" w:hAnsi="Courier New" w:cs="Courier New"/>
-          <w:color w:val="B5BD68"/>
-          <w:sz w:val="21"/>
-          <w:szCs w:val="21"/>
-        </w:rPr>
-        <w:t>("</w:t>
-      </w:r>
-      <w:proofErr w:type="spellStart"/>
-      <w:r>
-        <w:rPr>
-          <w:rFonts w:ascii="Courier New" w:hAnsi="Courier New" w:cs="Courier New"/>
-          <w:color w:val="B5BD68"/>
-          <w:sz w:val="21"/>
-          <w:szCs w:val="21"/>
-        </w:rPr>
-        <w:t>mydb.images</w:t>
-      </w:r>
-      <w:proofErr w:type="spellEnd"/>
-      <w:r>
-        <w:rPr>
-          <w:rFonts w:ascii="Courier New" w:hAnsi="Courier New" w:cs="Courier New"/>
-          <w:color w:val="B5BD68"/>
-          <w:sz w:val="21"/>
-          <w:szCs w:val="21"/>
-        </w:rPr>
-        <w:t>", {"_id": "hashed"})</w:t>
+        <w:t>mydb.users</w:t>
+      </w:r>
+      <w:proofErr w:type="spellEnd"/>
+      <w:r>
+        <w:rPr>
+          <w:rFonts w:ascii="Courier New" w:hAnsi="Courier New" w:cs="Courier New"/>
+          <w:color w:val="B5BD68"/>
+          <w:sz w:val="21"/>
+          <w:szCs w:val="21"/>
+        </w:rPr>
+        <w:t>", { location: "New York" }, "shard3")</w:t>
       </w:r>
     </w:p>
     <w:p>
@@ -7942,7 +7891,7 @@
           <w:noProof/>
         </w:rPr>
         <w:drawing>
-          <wp:inline distT="0" distB="0" distL="0" distR="0" wp14:anchorId="49A1C91D" wp14:editId="7306BE51">
+          <wp:inline distT="0" distB="0" distL="0" distR="0" wp14:anchorId="49A1C91D" wp14:editId="13EE0DBE">
             <wp:extent cx="5943600" cy="4278630"/>
             <wp:effectExtent l="0" t="0" r="0" b="1270"/>
             <wp:docPr id="1988519793" name="Picture 2" descr="A screenshot of a computer program&#10;&#10;Description automatically generated"/>
@@ -8987,7 +8936,7 @@
           <w:noProof/>
         </w:rPr>
         <w:drawing>
-          <wp:inline distT="0" distB="0" distL="0" distR="0" wp14:anchorId="199B8F9C" wp14:editId="6F38D9C1">
+          <wp:inline distT="0" distB="0" distL="0" distR="0" wp14:anchorId="199B8F9C" wp14:editId="6CFF29A8">
             <wp:extent cx="5943600" cy="1763395"/>
             <wp:effectExtent l="0" t="0" r="0" b="1905"/>
             <wp:docPr id="62490127" name="Picture 1" descr="A screenshot of a computer program&#10;&#10;Description automatically generated"/>
@@ -9111,7 +9060,7 @@
           <w:noProof/>
         </w:rPr>
         <w:drawing>
-          <wp:inline distT="0" distB="0" distL="0" distR="0" wp14:anchorId="670B88D1" wp14:editId="7FB8CA61">
+          <wp:inline distT="0" distB="0" distL="0" distR="0" wp14:anchorId="670B88D1" wp14:editId="713DDAC8">
             <wp:extent cx="5943600" cy="1829435"/>
             <wp:effectExtent l="0" t="0" r="0" b="0"/>
             <wp:docPr id="2023543949" name="Picture 8" descr="A black screen with green text&#10;&#10;Description automatically generated"/>
@@ -9234,7 +9183,7 @@
           <w:szCs w:val="21"/>
         </w:rPr>
         <w:drawing>
-          <wp:inline distT="0" distB="0" distL="0" distR="0" wp14:anchorId="7871D16C" wp14:editId="5091AD79">
+          <wp:inline distT="0" distB="0" distL="0" distR="0" wp14:anchorId="7871D16C" wp14:editId="5BA5586B">
             <wp:extent cx="5943600" cy="2526030"/>
             <wp:effectExtent l="0" t="0" r="0" b="1270"/>
             <wp:docPr id="924543616" name="Picture 9" descr="A computer screen shot of a black screen&#10;&#10;Description automatically generated"/>
@@ -9295,7 +9244,7 @@
           <w:szCs w:val="21"/>
         </w:rPr>
         <w:drawing>
-          <wp:inline distT="0" distB="0" distL="0" distR="0" wp14:anchorId="665B0700" wp14:editId="4B492809">
+          <wp:inline distT="0" distB="0" distL="0" distR="0" wp14:anchorId="665B0700" wp14:editId="4F506E53">
             <wp:extent cx="5943600" cy="4422140"/>
             <wp:effectExtent l="0" t="0" r="0" b="0"/>
             <wp:docPr id="836613013" name="Picture 10" descr="A screen shot of a computer program&#10;&#10;Description automatically generated"/>
@@ -10627,7 +10576,7 @@
           <w:szCs w:val="21"/>
         </w:rPr>
         <w:drawing>
-          <wp:inline distT="0" distB="0" distL="0" distR="0" wp14:anchorId="0A4DC86D" wp14:editId="22344BB5">
+          <wp:inline distT="0" distB="0" distL="0" distR="0" wp14:anchorId="0A4DC86D" wp14:editId="511C8CBF">
             <wp:extent cx="5943600" cy="1386840"/>
             <wp:effectExtent l="0" t="0" r="0" b="0"/>
             <wp:docPr id="2065147541" name="Picture 21" descr="A screenshot of a computer&#10;&#10;Description automatically generated"/>
@@ -11812,7 +11761,7 @@
           <w:szCs w:val="21"/>
         </w:rPr>
         <w:drawing>
-          <wp:inline distT="0" distB="0" distL="0" distR="0" wp14:anchorId="76A6D8E1" wp14:editId="11D136E9">
+          <wp:inline distT="0" distB="0" distL="0" distR="0" wp14:anchorId="76A6D8E1" wp14:editId="3D1E5E83">
             <wp:extent cx="5943600" cy="2256155"/>
             <wp:effectExtent l="0" t="0" r="0" b="4445"/>
             <wp:docPr id="972959675" name="Picture 22" descr="A screenshot of a computer&#10;&#10;Description automatically generated"/>
